--- a/UT3/Cuestiones FTP.docx
+++ b/UT3/Cuestiones FTP.docx
@@ -64,29 +64,7 @@
           <w:szCs w:val="22"/>
           <w:lang w:val="es-ES"/>
         </w:rPr>
-        <w:t xml:space="preserve"> servicio FTP (</w:t>
-      </w:r>
-      <w:proofErr w:type="spellStart"/>
-      <w:r>
-        <w:rPr>
-          <w:rFonts w:ascii="Arial" w:eastAsia="Times New Roman" w:hAnsi="Arial" w:cs="Arial"/>
-          <w:b/>
-          <w:sz w:val="22"/>
-          <w:szCs w:val="22"/>
-          <w:lang w:val="es-ES"/>
-        </w:rPr>
-        <w:t>Centos</w:t>
-      </w:r>
-      <w:proofErr w:type="spellEnd"/>
-      <w:r>
-        <w:rPr>
-          <w:rFonts w:ascii="Arial" w:eastAsia="Times New Roman" w:hAnsi="Arial" w:cs="Arial"/>
-          <w:b/>
-          <w:sz w:val="22"/>
-          <w:szCs w:val="22"/>
-          <w:lang w:val="es-ES"/>
-        </w:rPr>
-        <w:t>/Windows)</w:t>
+        <w:t xml:space="preserve"> servicio FTP (Centos/Windows)</w:t>
       </w:r>
     </w:p>
     <w:p>
@@ -252,21 +230,12 @@
           <w:szCs w:val="22"/>
         </w:rPr>
       </w:pPr>
-      <w:proofErr w:type="gramStart"/>
-      <w:r>
-        <w:rPr>
-          <w:sz w:val="22"/>
-          <w:szCs w:val="22"/>
-        </w:rPr>
-        <w:t>un</w:t>
-      </w:r>
-      <w:proofErr w:type="gramEnd"/>
-      <w:r>
-        <w:rPr>
-          <w:sz w:val="22"/>
-          <w:szCs w:val="22"/>
-        </w:rPr>
-        <w:t xml:space="preserve"> </w:t>
+      <w:r>
+        <w:rPr>
+          <w:sz w:val="22"/>
+          <w:szCs w:val="22"/>
+        </w:rPr>
+        <w:t xml:space="preserve">un </w:t>
       </w:r>
       <w:r>
         <w:rPr>
@@ -326,21 +295,12 @@
           <w:szCs w:val="22"/>
         </w:rPr>
       </w:pPr>
-      <w:proofErr w:type="gramStart"/>
-      <w:r>
-        <w:rPr>
-          <w:sz w:val="22"/>
-          <w:szCs w:val="22"/>
-        </w:rPr>
-        <w:t>el</w:t>
-      </w:r>
-      <w:proofErr w:type="gramEnd"/>
-      <w:r>
-        <w:rPr>
-          <w:sz w:val="22"/>
-          <w:szCs w:val="22"/>
-        </w:rPr>
-        <w:t xml:space="preserve"> puerto </w:t>
+      <w:r>
+        <w:rPr>
+          <w:sz w:val="22"/>
+          <w:szCs w:val="22"/>
+        </w:rPr>
+        <w:t xml:space="preserve">el puerto </w:t>
       </w:r>
       <w:r>
         <w:rPr>
@@ -381,21 +341,12 @@
           <w:lang w:val="es-ES"/>
         </w:rPr>
       </w:pPr>
-      <w:proofErr w:type="gramStart"/>
-      <w:r>
-        <w:rPr>
-          <w:sz w:val="22"/>
-          <w:szCs w:val="22"/>
-        </w:rPr>
-        <w:t>el</w:t>
-      </w:r>
-      <w:proofErr w:type="gramEnd"/>
-      <w:r>
-        <w:rPr>
-          <w:sz w:val="22"/>
-          <w:szCs w:val="22"/>
-        </w:rPr>
-        <w:t xml:space="preserve"> puerto </w:t>
+      <w:r>
+        <w:rPr>
+          <w:sz w:val="22"/>
+          <w:szCs w:val="22"/>
+        </w:rPr>
+        <w:t xml:space="preserve">el puerto </w:t>
       </w:r>
       <w:r>
         <w:rPr>
@@ -1072,7 +1023,6 @@
           <w:szCs w:val="22"/>
         </w:rPr>
       </w:pPr>
-      <w:proofErr w:type="gramStart"/>
       <w:r>
         <w:rPr>
           <w:b/>
@@ -1080,9 +1030,8 @@
           <w:sz w:val="22"/>
           <w:szCs w:val="22"/>
         </w:rPr>
-        <w:t>ftp</w:t>
-      </w:r>
-      <w:proofErr w:type="gramEnd"/>
+        <w:t xml:space="preserve">ftp: </w:t>
+      </w:r>
       <w:r>
         <w:rPr>
           <w:b/>
@@ -1090,35 +1039,31 @@
           <w:sz w:val="22"/>
           <w:szCs w:val="22"/>
         </w:rPr>
-        <w:t xml:space="preserve">: </w:t>
-      </w:r>
-      <w:proofErr w:type="spellStart"/>
-      <w:r>
+        <w:t>cmd</w:t>
+      </w:r>
+    </w:p>
+    <w:p>
+      <w:pPr>
+        <w:tabs>
+          <w:tab w:val="left" w:pos="720"/>
+        </w:tabs>
+        <w:ind w:left="1070"/>
         <w:rPr>
           <w:b/>
           <w:bCs/>
           <w:sz w:val="22"/>
           <w:szCs w:val="22"/>
         </w:rPr>
-        <w:t>cmd</w:t>
-      </w:r>
-      <w:proofErr w:type="spellEnd"/>
-    </w:p>
-    <w:p>
-      <w:pPr>
-        <w:tabs>
-          <w:tab w:val="left" w:pos="720"/>
-        </w:tabs>
-        <w:ind w:left="1070"/>
+      </w:pPr>
+      <w:r>
         <w:rPr>
           <w:b/>
           <w:bCs/>
           <w:sz w:val="22"/>
           <w:szCs w:val="22"/>
         </w:rPr>
-      </w:pPr>
-      <w:proofErr w:type="spellStart"/>
-      <w:proofErr w:type="gramStart"/>
+        <w:t xml:space="preserve">sftp: </w:t>
+      </w:r>
       <w:r>
         <w:rPr>
           <w:b/>
@@ -1126,20 +1071,22 @@
           <w:sz w:val="22"/>
           <w:szCs w:val="22"/>
         </w:rPr>
-        <w:t>sftp</w:t>
-      </w:r>
-      <w:proofErr w:type="spellEnd"/>
-      <w:proofErr w:type="gramEnd"/>
-      <w:r>
+        <w:t>cmd con login seguro</w:t>
+      </w:r>
+    </w:p>
+    <w:p>
+      <w:pPr>
+        <w:tabs>
+          <w:tab w:val="left" w:pos="720"/>
+        </w:tabs>
+        <w:ind w:left="1070"/>
         <w:rPr>
           <w:b/>
           <w:bCs/>
           <w:sz w:val="22"/>
           <w:szCs w:val="22"/>
         </w:rPr>
-        <w:t xml:space="preserve">: </w:t>
-      </w:r>
-      <w:proofErr w:type="spellStart"/>
+      </w:pPr>
       <w:r>
         <w:rPr>
           <w:b/>
@@ -1147,9 +1094,8 @@
           <w:sz w:val="22"/>
           <w:szCs w:val="22"/>
         </w:rPr>
-        <w:t>cmd</w:t>
-      </w:r>
-      <w:proofErr w:type="spellEnd"/>
+        <w:t>wget</w:t>
+      </w:r>
       <w:r>
         <w:rPr>
           <w:b/>
@@ -1157,19 +1103,23 @@
           <w:sz w:val="22"/>
           <w:szCs w:val="22"/>
         </w:rPr>
-        <w:t xml:space="preserve"> con </w:t>
-      </w:r>
-      <w:proofErr w:type="spellStart"/>
-      <w:r>
+        <w:t>: linux</w:t>
+      </w:r>
+    </w:p>
+    <w:p>
+      <w:pPr>
+        <w:tabs>
+          <w:tab w:val="left" w:pos="720"/>
+        </w:tabs>
+        <w:ind w:left="1070"/>
         <w:rPr>
           <w:b/>
           <w:bCs/>
           <w:sz w:val="22"/>
           <w:szCs w:val="22"/>
-        </w:rPr>
-        <w:t>login</w:t>
-      </w:r>
-      <w:proofErr w:type="spellEnd"/>
+          <w:u w:val="single"/>
+        </w:rPr>
+      </w:pPr>
       <w:r>
         <w:rPr>
           <w:b/>
@@ -1177,24 +1127,31 @@
           <w:sz w:val="22"/>
           <w:szCs w:val="22"/>
         </w:rPr>
-        <w:t xml:space="preserve"> seguro</w:t>
-      </w:r>
-    </w:p>
-    <w:p>
-      <w:pPr>
-        <w:tabs>
-          <w:tab w:val="left" w:pos="720"/>
-        </w:tabs>
-        <w:ind w:left="1070"/>
+        <w:t>navegadores</w:t>
+      </w:r>
+      <w:r>
         <w:rPr>
           <w:b/>
           <w:bCs/>
           <w:sz w:val="22"/>
           <w:szCs w:val="22"/>
         </w:rPr>
-      </w:pPr>
-      <w:proofErr w:type="spellStart"/>
-      <w:proofErr w:type="gramStart"/>
+        <w:t>: chrome</w:t>
+      </w:r>
+    </w:p>
+    <w:p>
+      <w:pPr>
+        <w:tabs>
+          <w:tab w:val="left" w:pos="720"/>
+        </w:tabs>
+        <w:ind w:left="1070"/>
+        <w:rPr>
+          <w:rFonts w:ascii="Arial" w:eastAsia="Times New Roman" w:hAnsi="Arial" w:cs="Arial"/>
+          <w:sz w:val="22"/>
+          <w:szCs w:val="22"/>
+          <w:lang w:val="es-ES"/>
+        </w:rPr>
+      </w:pPr>
       <w:r>
         <w:rPr>
           <w:b/>
@@ -1202,121 +1159,8 @@
           <w:sz w:val="22"/>
           <w:szCs w:val="22"/>
         </w:rPr>
-        <w:t>wget</w:t>
-      </w:r>
-      <w:proofErr w:type="spellEnd"/>
-      <w:proofErr w:type="gramEnd"/>
-      <w:r>
-        <w:rPr>
-          <w:b/>
-          <w:bCs/>
-          <w:sz w:val="22"/>
-          <w:szCs w:val="22"/>
-        </w:rPr>
-        <w:t xml:space="preserve">: </w:t>
-      </w:r>
-      <w:proofErr w:type="spellStart"/>
-      <w:r>
-        <w:rPr>
-          <w:b/>
-          <w:bCs/>
-          <w:sz w:val="22"/>
-          <w:szCs w:val="22"/>
-        </w:rPr>
-        <w:t>linux</w:t>
-      </w:r>
-      <w:proofErr w:type="spellEnd"/>
-    </w:p>
-    <w:p>
-      <w:pPr>
-        <w:tabs>
-          <w:tab w:val="left" w:pos="720"/>
-        </w:tabs>
-        <w:ind w:left="1070"/>
-        <w:rPr>
-          <w:b/>
-          <w:bCs/>
-          <w:sz w:val="22"/>
-          <w:szCs w:val="22"/>
-          <w:u w:val="single"/>
-        </w:rPr>
-      </w:pPr>
-      <w:proofErr w:type="gramStart"/>
-      <w:r>
-        <w:rPr>
-          <w:b/>
-          <w:bCs/>
-          <w:sz w:val="22"/>
-          <w:szCs w:val="22"/>
-        </w:rPr>
-        <w:t>navegadores</w:t>
-      </w:r>
-      <w:proofErr w:type="gramEnd"/>
-      <w:r>
-        <w:rPr>
-          <w:b/>
-          <w:bCs/>
-          <w:sz w:val="22"/>
-          <w:szCs w:val="22"/>
-        </w:rPr>
-        <w:t xml:space="preserve">: </w:t>
-      </w:r>
-      <w:proofErr w:type="spellStart"/>
-      <w:r>
-        <w:rPr>
-          <w:b/>
-          <w:bCs/>
-          <w:sz w:val="22"/>
-          <w:szCs w:val="22"/>
-        </w:rPr>
-        <w:t>chrome</w:t>
-      </w:r>
-      <w:proofErr w:type="spellEnd"/>
-    </w:p>
-    <w:p>
-      <w:pPr>
-        <w:tabs>
-          <w:tab w:val="left" w:pos="720"/>
-        </w:tabs>
-        <w:ind w:left="1070"/>
-        <w:rPr>
-          <w:rFonts w:ascii="Arial" w:eastAsia="Times New Roman" w:hAnsi="Arial" w:cs="Arial"/>
-          <w:sz w:val="22"/>
-          <w:szCs w:val="22"/>
-          <w:lang w:val="es-ES"/>
-        </w:rPr>
-      </w:pPr>
-      <w:proofErr w:type="gramStart"/>
-      <w:r>
-        <w:rPr>
-          <w:b/>
-          <w:bCs/>
-          <w:sz w:val="22"/>
-          <w:szCs w:val="22"/>
-        </w:rPr>
-        <w:t>herramientas</w:t>
-      </w:r>
-      <w:proofErr w:type="gramEnd"/>
-      <w:r>
-        <w:rPr>
-          <w:b/>
-          <w:bCs/>
-          <w:sz w:val="22"/>
-          <w:szCs w:val="22"/>
-        </w:rPr>
-        <w:t xml:space="preserve"> gráficas: </w:t>
-      </w:r>
-      <w:proofErr w:type="spellStart"/>
-      <w:r>
-        <w:rPr>
-          <w:b/>
-          <w:bCs/>
-          <w:sz w:val="22"/>
-          <w:szCs w:val="22"/>
-        </w:rPr>
-        <w:t>filezilla</w:t>
-      </w:r>
-      <w:proofErr w:type="spellEnd"/>
+        <w:t>herramientas gráficas: filezilla</w:t>
+      </w:r>
     </w:p>
     <w:p>
       <w:pPr>
@@ -1522,27 +1366,7 @@
           <w:szCs w:val="22"/>
           <w:lang w:val="es-ES"/>
         </w:rPr>
-        <w:t xml:space="preserve">¿Cómo se llama el servicio o demonio FTP  que vamos a configurar en </w:t>
-      </w:r>
-      <w:proofErr w:type="spellStart"/>
-      <w:r>
-        <w:rPr>
-          <w:rFonts w:ascii="Arial" w:eastAsia="Times New Roman" w:hAnsi="Arial" w:cs="Arial"/>
-          <w:sz w:val="22"/>
-          <w:szCs w:val="22"/>
-          <w:lang w:val="es-ES"/>
-        </w:rPr>
-        <w:t>Centos</w:t>
-      </w:r>
-      <w:proofErr w:type="spellEnd"/>
-      <w:r>
-        <w:rPr>
-          <w:rFonts w:ascii="Arial" w:eastAsia="Times New Roman" w:hAnsi="Arial" w:cs="Arial"/>
-          <w:sz w:val="22"/>
-          <w:szCs w:val="22"/>
-          <w:lang w:val="es-ES"/>
-        </w:rPr>
-        <w:t>?</w:t>
+        <w:t>¿Cómo se llama el servicio o demonio FTP  que vamos a configurar en Centos?</w:t>
       </w:r>
     </w:p>
     <w:p>
@@ -1779,27 +1603,7 @@
           <w:szCs w:val="22"/>
           <w:lang w:val="es-ES"/>
         </w:rPr>
-        <w:t xml:space="preserve"> de </w:t>
-      </w:r>
-      <w:proofErr w:type="spellStart"/>
-      <w:r>
-        <w:rPr>
-          <w:rFonts w:ascii="Arial" w:eastAsia="Times New Roman" w:hAnsi="Arial" w:cs="Arial"/>
-          <w:sz w:val="22"/>
-          <w:szCs w:val="22"/>
-          <w:lang w:val="es-ES"/>
-        </w:rPr>
-        <w:t>Centos</w:t>
-      </w:r>
-      <w:proofErr w:type="spellEnd"/>
-      <w:r>
-        <w:rPr>
-          <w:rFonts w:ascii="Arial" w:eastAsia="Times New Roman" w:hAnsi="Arial" w:cs="Arial"/>
-          <w:sz w:val="22"/>
-          <w:szCs w:val="22"/>
-          <w:lang w:val="es-ES"/>
-        </w:rPr>
-        <w:t>:</w:t>
+        <w:t xml:space="preserve"> de Centos:</w:t>
       </w:r>
       <w:r>
         <w:rPr>
@@ -1810,7 +1614,6 @@
         </w:rPr>
         <w:t xml:space="preserve"> </w:t>
       </w:r>
-      <w:proofErr w:type="spellStart"/>
       <w:r>
         <w:rPr>
           <w:rFonts w:ascii="Arial" w:eastAsia="Times New Roman" w:hAnsi="Arial" w:cs="Arial"/>
@@ -1821,7 +1624,6 @@
         </w:rPr>
         <w:t>vsftpd</w:t>
       </w:r>
-      <w:proofErr w:type="spellEnd"/>
       <w:r>
         <w:rPr>
           <w:rFonts w:ascii="Arial" w:eastAsia="Times New Roman" w:hAnsi="Arial" w:cs="Arial"/>
@@ -1873,27 +1675,7 @@
           <w:szCs w:val="22"/>
           <w:lang w:val="es-ES"/>
         </w:rPr>
-        <w:t>/home/</w:t>
-      </w:r>
-      <w:proofErr w:type="spellStart"/>
-      <w:r>
-        <w:rPr>
-          <w:rFonts w:ascii="Arial" w:eastAsia="Times New Roman" w:hAnsi="Arial" w:cs="Arial"/>
-          <w:sz w:val="22"/>
-          <w:szCs w:val="22"/>
-          <w:lang w:val="es-ES"/>
-        </w:rPr>
-        <w:t>usu</w:t>
-      </w:r>
-      <w:proofErr w:type="spellEnd"/>
-      <w:r>
-        <w:rPr>
-          <w:rFonts w:ascii="Arial" w:eastAsia="Times New Roman" w:hAnsi="Arial" w:cs="Arial"/>
-          <w:sz w:val="22"/>
-          <w:szCs w:val="22"/>
-          <w:lang w:val="es-ES"/>
-        </w:rPr>
-        <w:t>-ftp/</w:t>
+        <w:t>/home/usu-ftp/</w:t>
       </w:r>
     </w:p>
     <w:p>
@@ -1971,47 +1753,7 @@
           <w:szCs w:val="22"/>
           <w:lang w:val="es-ES"/>
         </w:rPr>
-        <w:t xml:space="preserve">En principio a todos los directorios, depende de si </w:t>
-      </w:r>
-      <w:proofErr w:type="spellStart"/>
-      <w:r>
-        <w:rPr>
-          <w:rFonts w:ascii="Arial" w:eastAsia="Times New Roman" w:hAnsi="Arial" w:cs="Arial"/>
-          <w:sz w:val="22"/>
-          <w:szCs w:val="22"/>
-          <w:lang w:val="es-ES"/>
-        </w:rPr>
-        <w:t>as</w:t>
-      </w:r>
-      <w:proofErr w:type="spellEnd"/>
-      <w:r>
-        <w:rPr>
-          <w:rFonts w:ascii="Arial" w:eastAsia="Times New Roman" w:hAnsi="Arial" w:cs="Arial"/>
-          <w:sz w:val="22"/>
-          <w:szCs w:val="22"/>
-          <w:lang w:val="es-ES"/>
-        </w:rPr>
-        <w:t xml:space="preserve"> enjaulado o no a los usuarios </w:t>
-      </w:r>
-      <w:proofErr w:type="spellStart"/>
-      <w:r>
-        <w:rPr>
-          <w:rFonts w:ascii="Arial" w:eastAsia="Times New Roman" w:hAnsi="Arial" w:cs="Arial"/>
-          <w:sz w:val="22"/>
-          <w:szCs w:val="22"/>
-          <w:lang w:val="es-ES"/>
-        </w:rPr>
-        <w:t>dependidendo</w:t>
-      </w:r>
-      <w:proofErr w:type="spellEnd"/>
-      <w:r>
-        <w:rPr>
-          <w:rFonts w:ascii="Arial" w:eastAsia="Times New Roman" w:hAnsi="Arial" w:cs="Arial"/>
-          <w:sz w:val="22"/>
-          <w:szCs w:val="22"/>
-          <w:lang w:val="es-ES"/>
-        </w:rPr>
-        <w:t xml:space="preserve"> del tipo de cuenta.</w:t>
+        <w:t>En principio a todos los directorios, depende de si as enjaulado o no a los usuarios dependidendo del tipo de cuenta.</w:t>
       </w:r>
     </w:p>
     <w:p>
@@ -2053,27 +1795,15 @@
         </w:rPr>
         <w:t xml:space="preserve">Explica qué usuarios podrán acceder al servidor </w:t>
       </w:r>
-      <w:proofErr w:type="spellStart"/>
-      <w:r>
-        <w:rPr>
-          <w:rFonts w:ascii="Arial" w:eastAsia="Times New Roman" w:hAnsi="Arial" w:cs="Arial"/>
-          <w:b/>
-          <w:sz w:val="22"/>
-          <w:szCs w:val="22"/>
-          <w:lang w:val="es-ES"/>
-        </w:rPr>
-        <w:t>vsftpd</w:t>
-      </w:r>
-      <w:proofErr w:type="spellEnd"/>
-      <w:r>
-        <w:rPr>
-          <w:rFonts w:ascii="Arial" w:eastAsia="Times New Roman" w:hAnsi="Arial" w:cs="Arial"/>
-          <w:b/>
-          <w:sz w:val="22"/>
-          <w:szCs w:val="22"/>
-          <w:lang w:val="es-ES"/>
-        </w:rPr>
-        <w:t xml:space="preserve"> </w:t>
+      <w:r>
+        <w:rPr>
+          <w:rFonts w:ascii="Arial" w:eastAsia="Times New Roman" w:hAnsi="Arial" w:cs="Arial"/>
+          <w:b/>
+          <w:sz w:val="22"/>
+          <w:szCs w:val="22"/>
+          <w:lang w:val="es-ES"/>
+        </w:rPr>
+        <w:t xml:space="preserve">vsftpd </w:t>
       </w:r>
       <w:r>
         <w:rPr>
@@ -2084,27 +1814,15 @@
         </w:rPr>
         <w:t xml:space="preserve"> teniendo en cuenta las siguientes opciones: </w:t>
       </w:r>
-      <w:proofErr w:type="spellStart"/>
-      <w:r>
-        <w:rPr>
-          <w:rFonts w:ascii="Arial" w:eastAsia="Times New Roman" w:hAnsi="Arial" w:cs="Arial"/>
-          <w:b/>
-          <w:sz w:val="22"/>
-          <w:szCs w:val="22"/>
-          <w:lang w:val="es-ES"/>
-        </w:rPr>
-        <w:t>local_enable</w:t>
-      </w:r>
-      <w:proofErr w:type="spellEnd"/>
-      <w:r>
-        <w:rPr>
-          <w:rFonts w:ascii="Arial" w:eastAsia="Times New Roman" w:hAnsi="Arial" w:cs="Arial"/>
-          <w:b/>
-          <w:sz w:val="22"/>
-          <w:szCs w:val="22"/>
-          <w:lang w:val="es-ES"/>
-        </w:rPr>
-        <w:t xml:space="preserve">=YES </w:t>
+      <w:r>
+        <w:rPr>
+          <w:rFonts w:ascii="Arial" w:eastAsia="Times New Roman" w:hAnsi="Arial" w:cs="Arial"/>
+          <w:b/>
+          <w:sz w:val="22"/>
+          <w:szCs w:val="22"/>
+          <w:lang w:val="es-ES"/>
+        </w:rPr>
+        <w:t xml:space="preserve">local_enable=YES </w:t>
       </w:r>
       <w:r>
         <w:rPr>
@@ -2123,29 +1841,7 @@
           <w:szCs w:val="22"/>
           <w:lang w:val="es-ES"/>
         </w:rPr>
-        <w:t xml:space="preserve"> </w:t>
-      </w:r>
-      <w:proofErr w:type="spellStart"/>
-      <w:r>
-        <w:rPr>
-          <w:rFonts w:ascii="Arial" w:eastAsia="Times New Roman" w:hAnsi="Arial" w:cs="Arial"/>
-          <w:b/>
-          <w:sz w:val="22"/>
-          <w:szCs w:val="22"/>
-          <w:lang w:val="es-ES"/>
-        </w:rPr>
-        <w:t>anonymous_enable</w:t>
-      </w:r>
-      <w:proofErr w:type="spellEnd"/>
-      <w:r>
-        <w:rPr>
-          <w:rFonts w:ascii="Arial" w:eastAsia="Times New Roman" w:hAnsi="Arial" w:cs="Arial"/>
-          <w:b/>
-          <w:sz w:val="22"/>
-          <w:szCs w:val="22"/>
-          <w:lang w:val="es-ES"/>
-        </w:rPr>
-        <w:t>=NO</w:t>
+        <w:t xml:space="preserve"> anonymous_enable=NO</w:t>
       </w:r>
     </w:p>
     <w:p>
@@ -2221,27 +1917,15 @@
         </w:rPr>
         <w:t xml:space="preserve">Escribe para qué sirve la opción </w:t>
       </w:r>
-      <w:proofErr w:type="spellStart"/>
-      <w:r>
-        <w:rPr>
-          <w:rFonts w:ascii="Arial" w:eastAsia="Times New Roman" w:hAnsi="Arial" w:cs="Arial"/>
-          <w:b/>
-          <w:sz w:val="22"/>
-          <w:szCs w:val="22"/>
-          <w:lang w:val="es-ES"/>
-        </w:rPr>
-        <w:t>chroot_local_users</w:t>
-      </w:r>
-      <w:proofErr w:type="spellEnd"/>
-      <w:r>
-        <w:rPr>
-          <w:rFonts w:ascii="Arial" w:eastAsia="Times New Roman" w:hAnsi="Arial" w:cs="Arial"/>
-          <w:b/>
-          <w:sz w:val="22"/>
-          <w:szCs w:val="22"/>
-          <w:lang w:val="es-ES"/>
-        </w:rPr>
-        <w:t>=YES</w:t>
+      <w:r>
+        <w:rPr>
+          <w:rFonts w:ascii="Arial" w:eastAsia="Times New Roman" w:hAnsi="Arial" w:cs="Arial"/>
+          <w:b/>
+          <w:sz w:val="22"/>
+          <w:szCs w:val="22"/>
+          <w:lang w:val="es-ES"/>
+        </w:rPr>
+        <w:t>chroot_local_users=YES</w:t>
       </w:r>
     </w:p>
     <w:p>
@@ -2279,27 +1963,7 @@
           <w:szCs w:val="22"/>
           <w:lang w:val="es-ES"/>
         </w:rPr>
-        <w:t xml:space="preserve">Para que los usuarios que tienen </w:t>
-      </w:r>
-      <w:proofErr w:type="gramStart"/>
-      <w:r>
-        <w:rPr>
-          <w:rFonts w:ascii="Arial" w:eastAsia="Times New Roman" w:hAnsi="Arial" w:cs="Arial"/>
-          <w:sz w:val="22"/>
-          <w:szCs w:val="22"/>
-          <w:lang w:val="es-ES"/>
-        </w:rPr>
-        <w:t>cuenta</w:t>
-      </w:r>
-      <w:proofErr w:type="gramEnd"/>
-      <w:r>
-        <w:rPr>
-          <w:rFonts w:ascii="Arial" w:eastAsia="Times New Roman" w:hAnsi="Arial" w:cs="Arial"/>
-          <w:sz w:val="22"/>
-          <w:szCs w:val="22"/>
-          <w:lang w:val="es-ES"/>
-        </w:rPr>
-        <w:t xml:space="preserve"> en el equipo estén en modo enjaulado.</w:t>
+        <w:t>Para que los usuarios que tienen cuenta en el equipo estén en modo enjaulado.</w:t>
       </w:r>
     </w:p>
     <w:p>
@@ -2349,51 +2013,7 @@
           <w:szCs w:val="22"/>
           <w:lang w:val="es-ES"/>
         </w:rPr>
-        <w:t>/</w:t>
-      </w:r>
-      <w:proofErr w:type="spellStart"/>
-      <w:r>
-        <w:rPr>
-          <w:rFonts w:ascii="Arial" w:eastAsia="Times New Roman" w:hAnsi="Arial" w:cs="Arial"/>
-          <w:b/>
-          <w:sz w:val="22"/>
-          <w:szCs w:val="22"/>
-          <w:lang w:val="es-ES"/>
-        </w:rPr>
-        <w:t>etc</w:t>
-      </w:r>
-      <w:proofErr w:type="spellEnd"/>
-      <w:r>
-        <w:rPr>
-          <w:rFonts w:ascii="Arial" w:eastAsia="Times New Roman" w:hAnsi="Arial" w:cs="Arial"/>
-          <w:b/>
-          <w:sz w:val="22"/>
-          <w:szCs w:val="22"/>
-          <w:lang w:val="es-ES"/>
-        </w:rPr>
-        <w:t>/</w:t>
-      </w:r>
-      <w:proofErr w:type="spellStart"/>
-      <w:r>
-        <w:rPr>
-          <w:rFonts w:ascii="Arial" w:eastAsia="Times New Roman" w:hAnsi="Arial" w:cs="Arial"/>
-          <w:b/>
-          <w:sz w:val="22"/>
-          <w:szCs w:val="22"/>
-          <w:lang w:val="es-ES"/>
-        </w:rPr>
-        <w:t>passwd</w:t>
-      </w:r>
-      <w:proofErr w:type="spellEnd"/>
-      <w:r>
-        <w:rPr>
-          <w:rFonts w:ascii="Arial" w:eastAsia="Times New Roman" w:hAnsi="Arial" w:cs="Arial"/>
-          <w:b/>
-          <w:sz w:val="22"/>
-          <w:szCs w:val="22"/>
-          <w:lang w:val="es-ES"/>
-        </w:rPr>
-        <w:t xml:space="preserve"> </w:t>
+        <w:t xml:space="preserve">/etc/passwd </w:t>
       </w:r>
       <w:r>
         <w:rPr>
@@ -2404,76 +2024,33 @@
         </w:rPr>
         <w:t xml:space="preserve">se utiliza para el acceso anónimo en el servidor </w:t>
       </w:r>
-      <w:proofErr w:type="spellStart"/>
-      <w:proofErr w:type="gramStart"/>
-      <w:r>
-        <w:rPr>
-          <w:rFonts w:ascii="Arial" w:eastAsia="Times New Roman" w:hAnsi="Arial" w:cs="Arial"/>
-          <w:b/>
-          <w:sz w:val="22"/>
-          <w:szCs w:val="22"/>
-          <w:lang w:val="es-ES"/>
-        </w:rPr>
-        <w:t>vsftpd</w:t>
-      </w:r>
-      <w:proofErr w:type="spellEnd"/>
-      <w:r>
-        <w:rPr>
-          <w:rFonts w:ascii="Arial" w:eastAsia="Times New Roman" w:hAnsi="Arial" w:cs="Arial"/>
-          <w:b/>
-          <w:sz w:val="22"/>
-          <w:szCs w:val="22"/>
-          <w:lang w:val="es-ES"/>
-        </w:rPr>
-        <w:t xml:space="preserve"> </w:t>
-      </w:r>
-      <w:r>
-        <w:rPr>
-          <w:rFonts w:ascii="Arial" w:eastAsia="Times New Roman" w:hAnsi="Arial" w:cs="Arial"/>
-          <w:sz w:val="22"/>
-          <w:szCs w:val="22"/>
-          <w:lang w:val="es-ES"/>
-        </w:rPr>
-        <w:t>?</w:t>
-      </w:r>
-      <w:proofErr w:type="gramEnd"/>
-      <w:r>
-        <w:rPr>
-          <w:rFonts w:ascii="Arial" w:eastAsia="Times New Roman" w:hAnsi="Arial" w:cs="Arial"/>
-          <w:sz w:val="22"/>
-          <w:szCs w:val="22"/>
-          <w:lang w:val="es-ES"/>
-        </w:rPr>
-        <w:t xml:space="preserve"> ¿cómo se conecta </w:t>
-      </w:r>
-      <w:r>
-        <w:rPr>
-          <w:rFonts w:ascii="Arial" w:eastAsia="Times New Roman" w:hAnsi="Arial" w:cs="Arial"/>
-          <w:sz w:val="22"/>
-          <w:szCs w:val="22"/>
-          <w:lang w:val="es-ES"/>
-        </w:rPr>
-        <w:t xml:space="preserve">(nombre y </w:t>
-      </w:r>
-      <w:proofErr w:type="spellStart"/>
-      <w:r>
-        <w:rPr>
-          <w:rFonts w:ascii="Arial" w:eastAsia="Times New Roman" w:hAnsi="Arial" w:cs="Arial"/>
-          <w:sz w:val="22"/>
-          <w:szCs w:val="22"/>
-          <w:lang w:val="es-ES"/>
-        </w:rPr>
-        <w:t>password</w:t>
-      </w:r>
-      <w:proofErr w:type="spellEnd"/>
-      <w:r>
-        <w:rPr>
-          <w:rFonts w:ascii="Arial" w:eastAsia="Times New Roman" w:hAnsi="Arial" w:cs="Arial"/>
-          <w:sz w:val="22"/>
-          <w:szCs w:val="22"/>
-          <w:lang w:val="es-ES"/>
-        </w:rPr>
-        <w:t>)  un usuario anónimo?</w:t>
+      <w:r>
+        <w:rPr>
+          <w:rFonts w:ascii="Arial" w:eastAsia="Times New Roman" w:hAnsi="Arial" w:cs="Arial"/>
+          <w:b/>
+          <w:sz w:val="22"/>
+          <w:szCs w:val="22"/>
+          <w:lang w:val="es-ES"/>
+        </w:rPr>
+        <w:t xml:space="preserve">vsftpd </w:t>
+      </w:r>
+      <w:r>
+        <w:rPr>
+          <w:rFonts w:ascii="Arial" w:eastAsia="Times New Roman" w:hAnsi="Arial" w:cs="Arial"/>
+          <w:sz w:val="22"/>
+          <w:szCs w:val="22"/>
+          <w:lang w:val="es-ES"/>
+        </w:rPr>
+        <w:t xml:space="preserve">? ¿cómo se conecta </w:t>
+      </w:r>
+      <w:r>
+        <w:rPr>
+          <w:rFonts w:ascii="Arial" w:eastAsia="Times New Roman" w:hAnsi="Arial" w:cs="Arial"/>
+          <w:sz w:val="22"/>
+          <w:szCs w:val="22"/>
+          <w:lang w:val="es-ES"/>
+        </w:rPr>
+        <w:t>(nombre y password)  un usuario anónimo?</w:t>
       </w:r>
     </w:p>
     <w:p>
@@ -2545,20 +2122,8 @@
           <w:szCs w:val="21"/>
           <w:lang w:val="en-US"/>
         </w:rPr>
-        <w:t xml:space="preserve">Anonymous y sin </w:t>
-      </w:r>
-      <w:proofErr w:type="spellStart"/>
-      <w:r>
-        <w:rPr>
-          <w:rFonts w:ascii="Arial" w:hAnsi="Arial" w:cs="Arial"/>
-          <w:bCs/>
-          <w:sz w:val="21"/>
-          <w:szCs w:val="21"/>
-          <w:lang w:val="en-US"/>
-        </w:rPr>
-        <w:t>contraseñe</w:t>
-      </w:r>
-      <w:proofErr w:type="spellEnd"/>
+        <w:t>Anonymous y sin contraseñe</w:t>
+      </w:r>
     </w:p>
     <w:p>
       <w:pPr>
@@ -2598,27 +2163,15 @@
         </w:rPr>
         <w:t xml:space="preserve">Un usuario anónimo se conecta al servidor </w:t>
       </w:r>
-      <w:proofErr w:type="spellStart"/>
-      <w:r>
-        <w:rPr>
-          <w:rFonts w:ascii="Arial" w:eastAsia="Times New Roman" w:hAnsi="Arial" w:cs="Arial"/>
-          <w:b/>
-          <w:sz w:val="22"/>
-          <w:szCs w:val="22"/>
-          <w:lang w:val="es-ES"/>
-        </w:rPr>
-        <w:t>vsftpd</w:t>
-      </w:r>
-      <w:proofErr w:type="spellEnd"/>
-      <w:r>
-        <w:rPr>
-          <w:rFonts w:ascii="Arial" w:eastAsia="Times New Roman" w:hAnsi="Arial" w:cs="Arial"/>
-          <w:b/>
-          <w:sz w:val="22"/>
-          <w:szCs w:val="22"/>
-          <w:lang w:val="es-ES"/>
-        </w:rPr>
-        <w:t xml:space="preserve"> </w:t>
+      <w:r>
+        <w:rPr>
+          <w:rFonts w:ascii="Arial" w:eastAsia="Times New Roman" w:hAnsi="Arial" w:cs="Arial"/>
+          <w:b/>
+          <w:sz w:val="22"/>
+          <w:szCs w:val="22"/>
+          <w:lang w:val="es-ES"/>
+        </w:rPr>
+        <w:t xml:space="preserve">vsftpd </w:t>
       </w:r>
       <w:r>
         <w:rPr>
@@ -2682,27 +2235,7 @@
           <w:szCs w:val="22"/>
           <w:lang w:val="es-ES"/>
         </w:rPr>
-        <w:t>/home/</w:t>
-      </w:r>
-      <w:proofErr w:type="spellStart"/>
-      <w:r>
-        <w:rPr>
-          <w:rFonts w:ascii="Arial" w:eastAsia="Times New Roman" w:hAnsi="Arial" w:cs="Arial"/>
-          <w:sz w:val="22"/>
-          <w:szCs w:val="22"/>
-          <w:lang w:val="es-ES"/>
-        </w:rPr>
-        <w:t>usu</w:t>
-      </w:r>
-      <w:proofErr w:type="spellEnd"/>
-      <w:r>
-        <w:rPr>
-          <w:rFonts w:ascii="Arial" w:eastAsia="Times New Roman" w:hAnsi="Arial" w:cs="Arial"/>
-          <w:sz w:val="22"/>
-          <w:szCs w:val="22"/>
-          <w:lang w:val="es-ES"/>
-        </w:rPr>
-        <w:t>-ftp/</w:t>
+        <w:t>/home/usu-ftp/</w:t>
       </w:r>
     </w:p>
     <w:p>
@@ -2866,51 +2399,7 @@
           <w:szCs w:val="22"/>
           <w:lang w:val="es-ES"/>
         </w:rPr>
-        <w:t>/</w:t>
-      </w:r>
-      <w:proofErr w:type="spellStart"/>
-      <w:r>
-        <w:rPr>
-          <w:rFonts w:ascii="Arial" w:eastAsia="Times New Roman" w:hAnsi="Arial" w:cs="Arial"/>
-          <w:b/>
-          <w:sz w:val="22"/>
-          <w:szCs w:val="22"/>
-          <w:lang w:val="es-ES"/>
-        </w:rPr>
-        <w:t>etc</w:t>
-      </w:r>
-      <w:proofErr w:type="spellEnd"/>
-      <w:r>
-        <w:rPr>
-          <w:rFonts w:ascii="Arial" w:eastAsia="Times New Roman" w:hAnsi="Arial" w:cs="Arial"/>
-          <w:b/>
-          <w:sz w:val="22"/>
-          <w:szCs w:val="22"/>
-          <w:lang w:val="es-ES"/>
-        </w:rPr>
-        <w:t>/</w:t>
-      </w:r>
-      <w:proofErr w:type="spellStart"/>
-      <w:r>
-        <w:rPr>
-          <w:rFonts w:ascii="Arial" w:eastAsia="Times New Roman" w:hAnsi="Arial" w:cs="Arial"/>
-          <w:b/>
-          <w:sz w:val="22"/>
-          <w:szCs w:val="22"/>
-          <w:lang w:val="es-ES"/>
-        </w:rPr>
-        <w:t>passwd</w:t>
-      </w:r>
-      <w:proofErr w:type="spellEnd"/>
-      <w:r>
-        <w:rPr>
-          <w:rFonts w:ascii="Arial" w:eastAsia="Times New Roman" w:hAnsi="Arial" w:cs="Arial"/>
-          <w:b/>
-          <w:sz w:val="22"/>
-          <w:szCs w:val="22"/>
-          <w:lang w:val="es-ES"/>
-        </w:rPr>
-        <w:t xml:space="preserve"> </w:t>
+        <w:t xml:space="preserve">/etc/passwd </w:t>
       </w:r>
       <w:r>
         <w:rPr>
@@ -2962,10 +2451,12 @@
           <w:szCs w:val="22"/>
           <w:lang w:val="en-US"/>
         </w:rPr>
-        <w:t>usu2:x:511.511::/home/usu2:/</w:t>
-      </w:r>
-      <w:proofErr w:type="spellStart"/>
-      <w:r>
+        <w:t>usu2:x:511.511::/home/usu2:/sbin/nologin</w:t>
+      </w:r>
+    </w:p>
+    <w:p>
+      <w:pPr>
+        <w:ind w:left="720" w:firstLine="696"/>
         <w:rPr>
           <w:rFonts w:ascii="Arial" w:eastAsia="Times New Roman" w:hAnsi="Arial" w:cs="Arial"/>
           <w:b/>
@@ -2973,431 +2464,35 @@
           <w:szCs w:val="22"/>
           <w:lang w:val="en-US"/>
         </w:rPr>
-        <w:t>sbin</w:t>
-      </w:r>
-      <w:proofErr w:type="spellEnd"/>
-      <w:r>
-        <w:rPr>
-          <w:rFonts w:ascii="Arial" w:eastAsia="Times New Roman" w:hAnsi="Arial" w:cs="Arial"/>
-          <w:b/>
+      </w:pPr>
+    </w:p>
+    <w:p>
+      <w:pPr>
+        <w:ind w:left="720" w:firstLine="696"/>
+        <w:rPr>
+          <w:rFonts w:ascii="Arial" w:eastAsia="Times New Roman" w:hAnsi="Arial" w:cs="Arial"/>
           <w:sz w:val="22"/>
           <w:szCs w:val="22"/>
           <w:lang w:val="en-US"/>
         </w:rPr>
-        <w:t>/</w:t>
-      </w:r>
-      <w:proofErr w:type="spellStart"/>
-      <w:r>
-        <w:rPr>
-          <w:rFonts w:ascii="Arial" w:eastAsia="Times New Roman" w:hAnsi="Arial" w:cs="Arial"/>
-          <w:b/>
+      </w:pPr>
+      <w:r>
+        <w:rPr>
+          <w:rFonts w:ascii="Arial" w:eastAsia="Times New Roman" w:hAnsi="Arial" w:cs="Arial"/>
           <w:sz w:val="22"/>
           <w:szCs w:val="22"/>
           <w:lang w:val="en-US"/>
         </w:rPr>
-        <w:t>nologin</w:t>
-      </w:r>
-      <w:proofErr w:type="spellEnd"/>
-    </w:p>
-    <w:p>
-      <w:pPr>
-        <w:ind w:left="720" w:firstLine="696"/>
-        <w:rPr>
-          <w:rFonts w:ascii="Arial" w:eastAsia="Times New Roman" w:hAnsi="Arial" w:cs="Arial"/>
-          <w:b/>
+        <w:t>La segunda cuenta no tiene derecho a iniciar session</w:t>
+      </w:r>
+      <w:r>
+        <w:rPr>
+          <w:rFonts w:ascii="Arial" w:eastAsia="Times New Roman" w:hAnsi="Arial" w:cs="Arial"/>
           <w:sz w:val="22"/>
           <w:szCs w:val="22"/>
           <w:lang w:val="en-US"/>
         </w:rPr>
-      </w:pPr>
-    </w:p>
-    <w:p>
-      <w:pPr>
-        <w:ind w:left="720" w:firstLine="696"/>
-        <w:rPr>
-          <w:rFonts w:ascii="Arial" w:eastAsia="Times New Roman" w:hAnsi="Arial" w:cs="Arial"/>
-          <w:sz w:val="22"/>
-          <w:szCs w:val="22"/>
-          <w:lang w:val="en-US"/>
-        </w:rPr>
-      </w:pPr>
-      <w:r>
-        <w:rPr>
-          <w:rFonts w:ascii="Arial" w:eastAsia="Times New Roman" w:hAnsi="Arial" w:cs="Arial"/>
-          <w:sz w:val="22"/>
-          <w:szCs w:val="22"/>
-          <w:lang w:val="en-US"/>
-        </w:rPr>
-        <w:t xml:space="preserve">La </w:t>
-      </w:r>
-      <w:proofErr w:type="spellStart"/>
-      <w:r>
-        <w:rPr>
-          <w:rFonts w:ascii="Arial" w:eastAsia="Times New Roman" w:hAnsi="Arial" w:cs="Arial"/>
-          <w:sz w:val="22"/>
-          <w:szCs w:val="22"/>
-          <w:lang w:val="en-US"/>
-        </w:rPr>
-        <w:t>segunda</w:t>
-      </w:r>
-      <w:proofErr w:type="spellEnd"/>
-      <w:r>
-        <w:rPr>
-          <w:rFonts w:ascii="Arial" w:eastAsia="Times New Roman" w:hAnsi="Arial" w:cs="Arial"/>
-          <w:sz w:val="22"/>
-          <w:szCs w:val="22"/>
-          <w:lang w:val="en-US"/>
-        </w:rPr>
-        <w:t xml:space="preserve"> </w:t>
-      </w:r>
-      <w:proofErr w:type="spellStart"/>
-      <w:r>
-        <w:rPr>
-          <w:rFonts w:ascii="Arial" w:eastAsia="Times New Roman" w:hAnsi="Arial" w:cs="Arial"/>
-          <w:sz w:val="22"/>
-          <w:szCs w:val="22"/>
-          <w:lang w:val="en-US"/>
-        </w:rPr>
-        <w:t>cuenta</w:t>
-      </w:r>
-      <w:proofErr w:type="spellEnd"/>
-      <w:r>
-        <w:rPr>
-          <w:rFonts w:ascii="Arial" w:eastAsia="Times New Roman" w:hAnsi="Arial" w:cs="Arial"/>
-          <w:sz w:val="22"/>
-          <w:szCs w:val="22"/>
-          <w:lang w:val="en-US"/>
-        </w:rPr>
-        <w:t xml:space="preserve"> no </w:t>
-      </w:r>
-      <w:proofErr w:type="spellStart"/>
-      <w:r>
-        <w:rPr>
-          <w:rFonts w:ascii="Arial" w:eastAsia="Times New Roman" w:hAnsi="Arial" w:cs="Arial"/>
-          <w:sz w:val="22"/>
-          <w:szCs w:val="22"/>
-          <w:lang w:val="en-US"/>
-        </w:rPr>
-        <w:t>tiene</w:t>
-      </w:r>
-      <w:proofErr w:type="spellEnd"/>
-      <w:r>
-        <w:rPr>
-          <w:rFonts w:ascii="Arial" w:eastAsia="Times New Roman" w:hAnsi="Arial" w:cs="Arial"/>
-          <w:sz w:val="22"/>
-          <w:szCs w:val="22"/>
-          <w:lang w:val="en-US"/>
-        </w:rPr>
-        <w:t xml:space="preserve"> </w:t>
-      </w:r>
-      <w:proofErr w:type="spellStart"/>
-      <w:r>
-        <w:rPr>
-          <w:rFonts w:ascii="Arial" w:eastAsia="Times New Roman" w:hAnsi="Arial" w:cs="Arial"/>
-          <w:sz w:val="22"/>
-          <w:szCs w:val="22"/>
-          <w:lang w:val="en-US"/>
-        </w:rPr>
-        <w:t>derecho</w:t>
-      </w:r>
-      <w:proofErr w:type="spellEnd"/>
-      <w:r>
-        <w:rPr>
-          <w:rFonts w:ascii="Arial" w:eastAsia="Times New Roman" w:hAnsi="Arial" w:cs="Arial"/>
-          <w:sz w:val="22"/>
-          <w:szCs w:val="22"/>
-          <w:lang w:val="en-US"/>
-        </w:rPr>
-        <w:t xml:space="preserve"> </w:t>
-      </w:r>
-      <w:proofErr w:type="gramStart"/>
-      <w:r>
-        <w:rPr>
-          <w:rFonts w:ascii="Arial" w:eastAsia="Times New Roman" w:hAnsi="Arial" w:cs="Arial"/>
-          <w:sz w:val="22"/>
-          <w:szCs w:val="22"/>
-          <w:lang w:val="en-US"/>
-        </w:rPr>
-        <w:t>a</w:t>
-      </w:r>
-      <w:proofErr w:type="gramEnd"/>
-      <w:r>
-        <w:rPr>
-          <w:rFonts w:ascii="Arial" w:eastAsia="Times New Roman" w:hAnsi="Arial" w:cs="Arial"/>
-          <w:sz w:val="22"/>
-          <w:szCs w:val="22"/>
-          <w:lang w:val="en-US"/>
-        </w:rPr>
-        <w:t xml:space="preserve"> </w:t>
-      </w:r>
-      <w:proofErr w:type="spellStart"/>
-      <w:r>
-        <w:rPr>
-          <w:rFonts w:ascii="Arial" w:eastAsia="Times New Roman" w:hAnsi="Arial" w:cs="Arial"/>
-          <w:sz w:val="22"/>
-          <w:szCs w:val="22"/>
-          <w:lang w:val="en-US"/>
-        </w:rPr>
-        <w:t>iniciar</w:t>
-      </w:r>
-      <w:proofErr w:type="spellEnd"/>
-      <w:r>
-        <w:rPr>
-          <w:rFonts w:ascii="Arial" w:eastAsia="Times New Roman" w:hAnsi="Arial" w:cs="Arial"/>
-          <w:sz w:val="22"/>
-          <w:szCs w:val="22"/>
-          <w:lang w:val="en-US"/>
-        </w:rPr>
-        <w:t xml:space="preserve"> session</w:t>
-      </w:r>
-      <w:r>
-        <w:rPr>
-          <w:rFonts w:ascii="Arial" w:eastAsia="Times New Roman" w:hAnsi="Arial" w:cs="Arial"/>
-          <w:sz w:val="22"/>
-          <w:szCs w:val="22"/>
-          <w:lang w:val="en-US"/>
-        </w:rPr>
-        <w:t xml:space="preserve"> en el </w:t>
-      </w:r>
-      <w:proofErr w:type="spellStart"/>
-      <w:r>
-        <w:rPr>
-          <w:rFonts w:ascii="Arial" w:eastAsia="Times New Roman" w:hAnsi="Arial" w:cs="Arial"/>
-          <w:sz w:val="22"/>
-          <w:szCs w:val="22"/>
-          <w:lang w:val="en-US"/>
-        </w:rPr>
-        <w:t>equipo</w:t>
-      </w:r>
-      <w:proofErr w:type="spellEnd"/>
-      <w:r>
-        <w:rPr>
-          <w:rFonts w:ascii="Arial" w:eastAsia="Times New Roman" w:hAnsi="Arial" w:cs="Arial"/>
-          <w:sz w:val="22"/>
-          <w:szCs w:val="22"/>
-          <w:lang w:val="en-US"/>
-        </w:rPr>
-        <w:t xml:space="preserve"> </w:t>
-      </w:r>
-      <w:proofErr w:type="spellStart"/>
-      <w:r>
-        <w:rPr>
-          <w:rFonts w:ascii="Arial" w:eastAsia="Times New Roman" w:hAnsi="Arial" w:cs="Arial"/>
-          <w:sz w:val="22"/>
-          <w:szCs w:val="22"/>
-          <w:lang w:val="en-US"/>
-        </w:rPr>
-        <w:t>pero</w:t>
-      </w:r>
-      <w:proofErr w:type="spellEnd"/>
-      <w:r>
-        <w:rPr>
-          <w:rFonts w:ascii="Arial" w:eastAsia="Times New Roman" w:hAnsi="Arial" w:cs="Arial"/>
-          <w:sz w:val="22"/>
-          <w:szCs w:val="22"/>
-          <w:lang w:val="en-US"/>
-        </w:rPr>
-        <w:t xml:space="preserve"> </w:t>
-      </w:r>
-      <w:proofErr w:type="spellStart"/>
-      <w:r>
-        <w:rPr>
-          <w:rFonts w:ascii="Arial" w:eastAsia="Times New Roman" w:hAnsi="Arial" w:cs="Arial"/>
-          <w:sz w:val="22"/>
-          <w:szCs w:val="22"/>
-          <w:lang w:val="en-US"/>
-        </w:rPr>
-        <w:t>puedes</w:t>
-      </w:r>
-      <w:proofErr w:type="spellEnd"/>
-      <w:r>
-        <w:rPr>
-          <w:rFonts w:ascii="Arial" w:eastAsia="Times New Roman" w:hAnsi="Arial" w:cs="Arial"/>
-          <w:sz w:val="22"/>
-          <w:szCs w:val="22"/>
-          <w:lang w:val="en-US"/>
-        </w:rPr>
-        <w:t xml:space="preserve"> </w:t>
-      </w:r>
-      <w:proofErr w:type="spellStart"/>
-      <w:r>
-        <w:rPr>
-          <w:rFonts w:ascii="Arial" w:eastAsia="Times New Roman" w:hAnsi="Arial" w:cs="Arial"/>
-          <w:sz w:val="22"/>
-          <w:szCs w:val="22"/>
-          <w:lang w:val="en-US"/>
-        </w:rPr>
-        <w:t>conectarte</w:t>
-      </w:r>
-      <w:proofErr w:type="spellEnd"/>
-      <w:r>
-        <w:rPr>
-          <w:rFonts w:ascii="Arial" w:eastAsia="Times New Roman" w:hAnsi="Arial" w:cs="Arial"/>
-          <w:sz w:val="22"/>
-          <w:szCs w:val="22"/>
-          <w:lang w:val="en-US"/>
-        </w:rPr>
-        <w:t xml:space="preserve"> via ftp. La </w:t>
-      </w:r>
-      <w:proofErr w:type="spellStart"/>
-      <w:r>
-        <w:rPr>
-          <w:rFonts w:ascii="Arial" w:eastAsia="Times New Roman" w:hAnsi="Arial" w:cs="Arial"/>
-          <w:sz w:val="22"/>
-          <w:szCs w:val="22"/>
-          <w:lang w:val="en-US"/>
-        </w:rPr>
-        <w:t>primera</w:t>
-      </w:r>
-      <w:proofErr w:type="spellEnd"/>
-      <w:r>
-        <w:rPr>
-          <w:rFonts w:ascii="Arial" w:eastAsia="Times New Roman" w:hAnsi="Arial" w:cs="Arial"/>
-          <w:sz w:val="22"/>
-          <w:szCs w:val="22"/>
-          <w:lang w:val="en-US"/>
-        </w:rPr>
-        <w:t xml:space="preserve"> solo </w:t>
-      </w:r>
-      <w:proofErr w:type="spellStart"/>
-      <w:r>
-        <w:rPr>
-          <w:rFonts w:ascii="Arial" w:eastAsia="Times New Roman" w:hAnsi="Arial" w:cs="Arial"/>
-          <w:sz w:val="22"/>
-          <w:szCs w:val="22"/>
-          <w:lang w:val="en-US"/>
-        </w:rPr>
-        <w:t>puede</w:t>
-      </w:r>
-      <w:proofErr w:type="spellEnd"/>
-      <w:r>
-        <w:rPr>
-          <w:rFonts w:ascii="Arial" w:eastAsia="Times New Roman" w:hAnsi="Arial" w:cs="Arial"/>
-          <w:sz w:val="22"/>
-          <w:szCs w:val="22"/>
-          <w:lang w:val="en-US"/>
-        </w:rPr>
-        <w:t xml:space="preserve"> </w:t>
-      </w:r>
-      <w:proofErr w:type="spellStart"/>
-      <w:r>
-        <w:rPr>
-          <w:rFonts w:ascii="Arial" w:eastAsia="Times New Roman" w:hAnsi="Arial" w:cs="Arial"/>
-          <w:sz w:val="22"/>
-          <w:szCs w:val="22"/>
-          <w:lang w:val="en-US"/>
-        </w:rPr>
-        <w:t>ver</w:t>
-      </w:r>
-      <w:proofErr w:type="spellEnd"/>
-      <w:r>
-        <w:rPr>
-          <w:rFonts w:ascii="Arial" w:eastAsia="Times New Roman" w:hAnsi="Arial" w:cs="Arial"/>
-          <w:sz w:val="22"/>
-          <w:szCs w:val="22"/>
-          <w:lang w:val="en-US"/>
-        </w:rPr>
-        <w:t xml:space="preserve"> los archives y la </w:t>
-      </w:r>
-      <w:proofErr w:type="spellStart"/>
-      <w:r>
-        <w:rPr>
-          <w:rFonts w:ascii="Arial" w:eastAsia="Times New Roman" w:hAnsi="Arial" w:cs="Arial"/>
-          <w:sz w:val="22"/>
-          <w:szCs w:val="22"/>
-          <w:lang w:val="en-US"/>
-        </w:rPr>
-        <w:t>segunda</w:t>
-      </w:r>
-      <w:proofErr w:type="spellEnd"/>
-      <w:r>
-        <w:rPr>
-          <w:rFonts w:ascii="Arial" w:eastAsia="Times New Roman" w:hAnsi="Arial" w:cs="Arial"/>
-          <w:sz w:val="22"/>
-          <w:szCs w:val="22"/>
-          <w:lang w:val="en-US"/>
-        </w:rPr>
-        <w:t xml:space="preserve"> </w:t>
-      </w:r>
-      <w:proofErr w:type="spellStart"/>
-      <w:r>
-        <w:rPr>
-          <w:rFonts w:ascii="Arial" w:eastAsia="Times New Roman" w:hAnsi="Arial" w:cs="Arial"/>
-          <w:sz w:val="22"/>
-          <w:szCs w:val="22"/>
-          <w:lang w:val="en-US"/>
-        </w:rPr>
-        <w:t>puede</w:t>
-      </w:r>
-      <w:proofErr w:type="spellEnd"/>
-      <w:r>
-        <w:rPr>
-          <w:rFonts w:ascii="Arial" w:eastAsia="Times New Roman" w:hAnsi="Arial" w:cs="Arial"/>
-          <w:sz w:val="22"/>
-          <w:szCs w:val="22"/>
-          <w:lang w:val="en-US"/>
-        </w:rPr>
-        <w:t xml:space="preserve"> </w:t>
-      </w:r>
-      <w:proofErr w:type="spellStart"/>
-      <w:r>
-        <w:rPr>
-          <w:rFonts w:ascii="Arial" w:eastAsia="Times New Roman" w:hAnsi="Arial" w:cs="Arial"/>
-          <w:sz w:val="22"/>
-          <w:szCs w:val="22"/>
-          <w:lang w:val="en-US"/>
-        </w:rPr>
-        <w:t>ver</w:t>
-      </w:r>
-      <w:proofErr w:type="spellEnd"/>
-      <w:r>
-        <w:rPr>
-          <w:rFonts w:ascii="Arial" w:eastAsia="Times New Roman" w:hAnsi="Arial" w:cs="Arial"/>
-          <w:sz w:val="22"/>
-          <w:szCs w:val="22"/>
-          <w:lang w:val="en-US"/>
-        </w:rPr>
-        <w:t xml:space="preserve"> y </w:t>
-      </w:r>
-      <w:proofErr w:type="spellStart"/>
-      <w:r>
-        <w:rPr>
-          <w:rFonts w:ascii="Arial" w:eastAsia="Times New Roman" w:hAnsi="Arial" w:cs="Arial"/>
-          <w:sz w:val="22"/>
-          <w:szCs w:val="22"/>
-          <w:lang w:val="en-US"/>
-        </w:rPr>
-        <w:t>editar</w:t>
-      </w:r>
-      <w:proofErr w:type="spellEnd"/>
-      <w:r>
-        <w:rPr>
-          <w:rFonts w:ascii="Arial" w:eastAsia="Times New Roman" w:hAnsi="Arial" w:cs="Arial"/>
-          <w:sz w:val="22"/>
-          <w:szCs w:val="22"/>
-          <w:lang w:val="en-US"/>
-        </w:rPr>
-        <w:t xml:space="preserve"> los </w:t>
-      </w:r>
-      <w:proofErr w:type="spellStart"/>
-      <w:r>
-        <w:rPr>
-          <w:rFonts w:ascii="Arial" w:eastAsia="Times New Roman" w:hAnsi="Arial" w:cs="Arial"/>
-          <w:sz w:val="22"/>
-          <w:szCs w:val="22"/>
-          <w:lang w:val="en-US"/>
-        </w:rPr>
-        <w:t>archivos</w:t>
-      </w:r>
-      <w:proofErr w:type="spellEnd"/>
-      <w:r>
-        <w:rPr>
-          <w:rFonts w:ascii="Arial" w:eastAsia="Times New Roman" w:hAnsi="Arial" w:cs="Arial"/>
-          <w:sz w:val="22"/>
-          <w:szCs w:val="22"/>
-          <w:lang w:val="en-US"/>
-        </w:rPr>
-        <w:t>.</w:t>
+        <w:t xml:space="preserve"> en el equipo pero puedes conectarte via ftp. La primera solo puede ver los archives y la segunda puede ver y editar los archivos.</w:t>
       </w:r>
     </w:p>
     <w:p>
@@ -3552,27 +2647,7 @@
           <w:lang w:val="es-ES"/>
         </w:rPr>
         <w:tab/>
-        <w:t xml:space="preserve">El protocolo ftp por defecto no cifra la información que se transmite, en cambio </w:t>
-      </w:r>
-      <w:proofErr w:type="spellStart"/>
-      <w:r>
-        <w:rPr>
-          <w:rFonts w:ascii="Arial" w:eastAsia="Times New Roman" w:hAnsi="Arial" w:cs="Arial"/>
-          <w:sz w:val="22"/>
-          <w:szCs w:val="22"/>
-          <w:lang w:val="es-ES"/>
-        </w:rPr>
-        <w:t>ssftp</w:t>
-      </w:r>
-      <w:proofErr w:type="spellEnd"/>
-      <w:r>
-        <w:rPr>
-          <w:rFonts w:ascii="Arial" w:eastAsia="Times New Roman" w:hAnsi="Arial" w:cs="Arial"/>
-          <w:sz w:val="22"/>
-          <w:szCs w:val="22"/>
-          <w:lang w:val="es-ES"/>
-        </w:rPr>
-        <w:t xml:space="preserve"> si cifra la información.</w:t>
+        <w:t>El protocolo ftp por defecto no cifra la información que se transmite, en cambio ssftp si cifra la información.</w:t>
       </w:r>
     </w:p>
     <w:p>
@@ -3674,27 +2749,7 @@
           <w:szCs w:val="22"/>
           <w:lang w:val="es-ES"/>
         </w:rPr>
-        <w:t xml:space="preserve">El servicio </w:t>
-      </w:r>
-      <w:proofErr w:type="spellStart"/>
-      <w:r>
-        <w:rPr>
-          <w:rFonts w:ascii="Arial" w:eastAsia="Times New Roman" w:hAnsi="Arial" w:cs="Arial"/>
-          <w:sz w:val="22"/>
-          <w:szCs w:val="22"/>
-          <w:lang w:val="es-ES"/>
-        </w:rPr>
-        <w:t>scp</w:t>
-      </w:r>
-      <w:proofErr w:type="spellEnd"/>
-      <w:r>
-        <w:rPr>
-          <w:rFonts w:ascii="Arial" w:eastAsia="Times New Roman" w:hAnsi="Arial" w:cs="Arial"/>
-          <w:sz w:val="22"/>
-          <w:szCs w:val="22"/>
-          <w:lang w:val="es-ES"/>
-        </w:rPr>
-        <w:t xml:space="preserve"> que corre en el puerto 22</w:t>
+        <w:t>El servicio scp que corre en el puerto 22</w:t>
       </w:r>
     </w:p>
     <w:p>
@@ -3736,27 +2791,15 @@
         </w:rPr>
         <w:t>¿Qué comando cliente utilizarás para la conexión FTP segura? Pon un ejemplo con dicho comando para acceder como usuario “</w:t>
       </w:r>
-      <w:proofErr w:type="spellStart"/>
-      <w:r>
-        <w:rPr>
-          <w:rFonts w:ascii="Arial" w:eastAsia="Times New Roman" w:hAnsi="Arial" w:cs="Arial"/>
-          <w:b/>
-          <w:sz w:val="22"/>
-          <w:szCs w:val="22"/>
-          <w:lang w:val="es-ES"/>
-        </w:rPr>
-        <w:t>pedro</w:t>
-      </w:r>
-      <w:proofErr w:type="spellEnd"/>
-      <w:r>
-        <w:rPr>
-          <w:rFonts w:ascii="Arial" w:eastAsia="Times New Roman" w:hAnsi="Arial" w:cs="Arial"/>
-          <w:b/>
-          <w:sz w:val="22"/>
-          <w:szCs w:val="22"/>
-          <w:lang w:val="es-ES"/>
-        </w:rPr>
-        <w:t xml:space="preserve">” </w:t>
+      <w:r>
+        <w:rPr>
+          <w:rFonts w:ascii="Arial" w:eastAsia="Times New Roman" w:hAnsi="Arial" w:cs="Arial"/>
+          <w:b/>
+          <w:sz w:val="22"/>
+          <w:szCs w:val="22"/>
+          <w:lang w:val="es-ES"/>
+        </w:rPr>
+        <w:t xml:space="preserve">pedro” </w:t>
       </w:r>
       <w:r>
         <w:rPr>
@@ -3808,21 +2851,12 @@
           <w:szCs w:val="14"/>
         </w:rPr>
       </w:pPr>
-      <w:proofErr w:type="spellStart"/>
       <w:r>
         <w:rPr>
           <w:rFonts w:ascii="Consolas" w:hAnsi="Consolas"/>
           <w:color w:val="333333"/>
         </w:rPr>
-        <w:t>scp</w:t>
-      </w:r>
-      <w:proofErr w:type="spellEnd"/>
-      <w:r>
-        <w:rPr>
-          <w:rFonts w:ascii="Consolas" w:hAnsi="Consolas"/>
-          <w:color w:val="333333"/>
-        </w:rPr>
-        <w:t xml:space="preserve"> usuario@</w:t>
+        <w:t>scp usuario@</w:t>
       </w:r>
       <w:hyperlink r:id="rId9" w:history="1">
         <w:r>
@@ -3935,7 +2969,7 @@
           <w:sz w:val="22"/>
           <w:szCs w:val="22"/>
         </w:rPr>
-        <w:t>En el directorio raíz del usuario</w:t>
+        <w:t>C:\inetpub\ftproot</w:t>
       </w:r>
     </w:p>
     <w:p>
@@ -4015,7 +3049,6 @@
         </w:rPr>
         <w:t>Qué permisos de Acceso al sitio están configurados</w:t>
       </w:r>
-      <w:proofErr w:type="gramStart"/>
       <w:r>
         <w:rPr>
           <w:rFonts w:ascii="Arial" w:hAnsi="Arial" w:cs="Arial"/>
@@ -4024,7 +3057,14 @@
         </w:rPr>
         <w:t>?</w:t>
       </w:r>
-      <w:proofErr w:type="gramEnd"/>
+      <w:r>
+        <w:rPr>
+          <w:rFonts w:ascii="Arial" w:hAnsi="Arial" w:cs="Arial"/>
+          <w:sz w:val="22"/>
+          <w:szCs w:val="22"/>
+        </w:rPr>
+        <w:t xml:space="preserve"> Todos</w:t>
+      </w:r>
     </w:p>
     <w:p>
       <w:pPr>
@@ -4049,7 +3089,6 @@
         </w:rPr>
         <w:t>Los Usuarios del dominio  pueden conectarse al sitio (SI/NO)</w:t>
       </w:r>
-      <w:proofErr w:type="gramStart"/>
       <w:r>
         <w:rPr>
           <w:rFonts w:ascii="Arial" w:hAnsi="Arial" w:cs="Arial"/>
@@ -4058,7 +3097,14 @@
         </w:rPr>
         <w:t>?</w:t>
       </w:r>
-      <w:proofErr w:type="gramEnd"/>
+      <w:r>
+        <w:rPr>
+          <w:rFonts w:ascii="Arial" w:hAnsi="Arial" w:cs="Arial"/>
+          <w:sz w:val="22"/>
+          <w:szCs w:val="22"/>
+        </w:rPr>
+        <w:t xml:space="preserve"> si</w:t>
+      </w:r>
     </w:p>
     <w:p>
       <w:pPr>
@@ -4097,18 +3143,16 @@
           <w:sz w:val="22"/>
           <w:szCs w:val="22"/>
         </w:rPr>
-        <w:t>ectarse al sitio (SI/NO)</w:t>
-      </w:r>
-      <w:proofErr w:type="gramStart"/>
-      <w:r>
-        <w:rPr>
-          <w:rFonts w:ascii="Arial" w:hAnsi="Arial" w:cs="Arial"/>
-          <w:sz w:val="22"/>
-          <w:szCs w:val="22"/>
-        </w:rPr>
-        <w:t>?</w:t>
-      </w:r>
-      <w:proofErr w:type="gramEnd"/>
+        <w:t>ectarse al sitio (SI/NO)?</w:t>
+      </w:r>
+      <w:r>
+        <w:rPr>
+          <w:rFonts w:ascii="Arial" w:hAnsi="Arial" w:cs="Arial"/>
+          <w:sz w:val="22"/>
+          <w:szCs w:val="22"/>
+        </w:rPr>
+        <w:t xml:space="preserve"> si</w:t>
+      </w:r>
     </w:p>
     <w:p>
       <w:pPr>
@@ -4155,18 +3199,16 @@
           <w:sz w:val="22"/>
           <w:szCs w:val="22"/>
         </w:rPr>
-        <w:t>)</w:t>
-      </w:r>
-      <w:proofErr w:type="gramStart"/>
-      <w:r>
-        <w:rPr>
-          <w:rFonts w:ascii="Arial" w:hAnsi="Arial" w:cs="Arial"/>
-          <w:sz w:val="22"/>
-          <w:szCs w:val="22"/>
-        </w:rPr>
-        <w:t>?</w:t>
-      </w:r>
-      <w:proofErr w:type="gramEnd"/>
+        <w:t>)?</w:t>
+      </w:r>
+      <w:r>
+        <w:rPr>
+          <w:rFonts w:ascii="Arial" w:hAnsi="Arial" w:cs="Arial"/>
+          <w:sz w:val="22"/>
+          <w:szCs w:val="22"/>
+        </w:rPr>
+        <w:t xml:space="preserve"> si</w:t>
+      </w:r>
     </w:p>
     <w:p>
       <w:pPr>
@@ -4241,6 +3283,35 @@
         </w:rPr>
         <w:t>para usuarios del dominio ¿qué operaciones FTP podría hacer sobre la carpeta y por qué</w:t>
       </w:r>
+      <w:r>
+        <w:rPr>
+          <w:rFonts w:ascii="Arial" w:hAnsi="Arial" w:cs="Arial"/>
+          <w:sz w:val="22"/>
+          <w:szCs w:val="22"/>
+        </w:rPr>
+        <w:t>?</w:t>
+      </w:r>
+    </w:p>
+    <w:p>
+      <w:pPr>
+        <w:tabs>
+          <w:tab w:val="left" w:pos="1789"/>
+        </w:tabs>
+        <w:ind w:left="1070"/>
+        <w:rPr>
+          <w:rFonts w:ascii="Arial" w:hAnsi="Arial" w:cs="Arial"/>
+          <w:sz w:val="22"/>
+          <w:szCs w:val="22"/>
+        </w:rPr>
+      </w:pPr>
+      <w:r>
+        <w:rPr>
+          <w:rFonts w:ascii="Arial" w:hAnsi="Arial" w:cs="Arial"/>
+          <w:sz w:val="22"/>
+          <w:szCs w:val="22"/>
+        </w:rPr>
+        <w:t>Solo lectura porque por defecto el sitio no se puede escribir.</w:t>
+      </w:r>
     </w:p>
     <w:p>
       <w:pPr>
@@ -4307,6 +3378,15 @@
           <w:szCs w:val="22"/>
           <w:lang w:val="es-ES"/>
         </w:rPr>
+        <w:t xml:space="preserve"> Para los usuarios anónimos.</w:t>
+      </w:r>
+      <w:r>
+        <w:rPr>
+          <w:rFonts w:ascii="Arial" w:eastAsia="Times New Roman" w:hAnsi="Arial" w:cs="Arial"/>
+          <w:sz w:val="22"/>
+          <w:szCs w:val="22"/>
+          <w:lang w:val="es-ES"/>
+        </w:rPr>
         <w:t xml:space="preserve"> </w:t>
       </w:r>
       <w:r>
@@ -4317,6 +3397,15 @@
           <w:lang w:val="es-ES"/>
         </w:rPr>
         <w:t>¿a qué grupo de usuarios pertenece</w:t>
+      </w:r>
+      <w:r>
+        <w:rPr>
+          <w:rFonts w:ascii="Arial" w:eastAsia="Times New Roman" w:hAnsi="Arial" w:cs="Arial"/>
+          <w:sz w:val="22"/>
+          <w:szCs w:val="22"/>
+          <w:lang w:val="es-ES"/>
+        </w:rPr>
+        <w:t>? usuarios</w:t>
       </w:r>
     </w:p>
     <w:p>
@@ -4379,6 +3468,15 @@
           <w:lang w:val="es-ES"/>
         </w:rPr>
         <w:t>s en Windows 2008</w:t>
+      </w:r>
+      <w:r>
+        <w:rPr>
+          <w:rFonts w:ascii="Arial" w:hAnsi="Arial" w:cs="Arial"/>
+          <w:sz w:val="22"/>
+          <w:szCs w:val="22"/>
+          <w:lang w:val="es-ES"/>
+        </w:rPr>
+        <w:t xml:space="preserve"> </w:t>
       </w:r>
     </w:p>
     <w:p>
@@ -4480,6 +3578,66 @@
           <w:lang w:val="es-ES"/>
         </w:rPr>
         <w:t xml:space="preserve"> qué tipo de acceso (cuenta) es el que se realiza desde el navegador</w:t>
+      </w:r>
+    </w:p>
+    <w:p>
+      <w:pPr>
+        <w:pStyle w:val="Prrafodelista"/>
+        <w:rPr>
+          <w:rFonts w:hint="eastAsia"/>
+          <w:lang w:val="es-ES"/>
+        </w:rPr>
+      </w:pPr>
+    </w:p>
+    <w:p>
+      <w:pPr>
+        <w:widowControl/>
+        <w:suppressAutoHyphens w:val="0"/>
+        <w:ind w:left="1070"/>
+        <w:rPr>
+          <w:lang w:val="es-ES"/>
+        </w:rPr>
+      </w:pPr>
+      <w:r>
+        <w:rPr>
+          <w:lang w:val="es-ES"/>
+        </w:rPr>
+        <w:t>ftp://</w:t>
+      </w:r>
+      <w:r>
+        <w:t xml:space="preserve"> </w:t>
+      </w:r>
+      <w:hyperlink r:id="rId11" w:history="1">
+        <w:r>
+          <w:rPr>
+            <w:rStyle w:val="Hipervnculo"/>
+            <w:lang w:val="es-ES"/>
+          </w:rPr>
+          <w:t>ftp.rediris.es</w:t>
+        </w:r>
+      </w:hyperlink>
+    </w:p>
+    <w:p>
+      <w:pPr>
+        <w:widowControl/>
+        <w:suppressAutoHyphens w:val="0"/>
+        <w:ind w:left="1070"/>
+        <w:rPr>
+          <w:lang w:val="es-ES"/>
+        </w:rPr>
+      </w:pPr>
+      <w:r>
+        <w:rPr>
+          <w:rFonts w:hint="eastAsia"/>
+          <w:lang w:val="es-ES"/>
+        </w:rPr>
+        <w:t>entrarías</w:t>
+      </w:r>
+      <w:r>
+        <w:rPr>
+          <w:lang w:val="es-ES"/>
+        </w:rPr>
+        <w:t xml:space="preserve"> como anónimo</w:t>
       </w:r>
     </w:p>
     <w:sectPr>
@@ -4801,7 +3959,6 @@
   <w:style w:type="character" w:default="1" w:styleId="Fuentedeprrafopredeter">
     <w:name w:val="Default Paragraph Font"/>
     <w:uiPriority w:val="1"/>
-    <w:semiHidden/>
     <w:unhideWhenUsed/>
   </w:style>
   <w:style w:type="table" w:default="1" w:styleId="Tablanormal">
